--- a/LABORATORIO/PECL1/ParteChino.docx
+++ b/LABORATORIO/PECL1/ParteChino.docx
@@ -150,6 +150,9 @@
     </w:p>
     <w:p>
       <w:r>
+        <w:rPr>
+          <w:noProof/>
+        </w:rPr>
         <w:drawing>
           <wp:inline distT="0" distB="0" distL="0" distR="0" wp14:anchorId="5D450C29" wp14:editId="33A64D17">
             <wp:extent cx="5400040" cy="1597660"/>
@@ -220,6 +223,9 @@
         </w:tabs>
       </w:pPr>
       <w:r>
+        <w:rPr>
+          <w:noProof/>
+        </w:rPr>
         <w:drawing>
           <wp:inline distT="0" distB="0" distL="0" distR="0" wp14:anchorId="5069A7FF" wp14:editId="20108C42">
             <wp:extent cx="5400040" cy="1564640"/>
@@ -279,6 +285,9 @@
         </w:tabs>
       </w:pPr>
       <w:r>
+        <w:rPr>
+          <w:noProof/>
+        </w:rPr>
         <w:drawing>
           <wp:inline distT="0" distB="0" distL="0" distR="0" wp14:anchorId="01D89839" wp14:editId="7D2C523D">
             <wp:extent cx="5400040" cy="1856105"/>
@@ -347,6 +356,9 @@
         </w:tabs>
       </w:pPr>
       <w:r>
+        <w:rPr>
+          <w:noProof/>
+        </w:rPr>
         <w:drawing>
           <wp:inline distT="0" distB="0" distL="0" distR="0" wp14:anchorId="1176F4ED" wp14:editId="2B2EC2BA">
             <wp:extent cx="5400040" cy="1948815"/>
@@ -744,26 +756,68 @@
       <w:r>
         <w:t>Posible venta de la aplicación para su posible expansión fuera de territorio español.</w:t>
       </w:r>
+    </w:p>
+    <w:p/>
+    <w:p>
+      <w:pPr>
+        <w:rPr>
+          <w:b/>
+          <w:bCs/>
+          <w:u w:val="single"/>
+        </w:rPr>
+      </w:pPr>
+      <w:r>
+        <w:rPr>
+          <w:b/>
+          <w:bCs/>
+          <w:u w:val="single"/>
+        </w:rPr>
+        <w:t>MISION</w:t>
+      </w:r>
+    </w:p>
+    <w:p>
+      <w:r>
+        <w:t xml:space="preserve">Nuestro proyecto va a </w:t>
+      </w:r>
+      <w:r>
+        <w:t xml:space="preserve">fomentar el uso del transporte público como opción principal para las personas que se quieran mover por la ciudad, además de </w:t>
+      </w:r>
+      <w:r>
+        <w:t>ahorrar tiempo y espera a lo hora de utilizar algún transporte</w:t>
+      </w:r>
+      <w:r>
+        <w:t xml:space="preserve">, ya que </w:t>
+      </w:r>
+      <w:r>
+        <w:t xml:space="preserve">mediante nuestra aplicación se mostrarán horarios y paradas de ese </w:t>
+      </w:r>
+      <w:r>
+        <w:t>transporte.</w:t>
+      </w:r>
+    </w:p>
+    <w:p>
+      <w:r>
+        <w:t>También, para las personas</w:t>
+      </w:r>
+      <w:r>
+        <w:t xml:space="preserve"> que </w:t>
+      </w:r>
+      <w:r>
+        <w:t xml:space="preserve">sean nuevas en la ciudad o estén de visita, dispondrán de </w:t>
+      </w:r>
+      <w:r>
+        <w:t>información para poder moverse por ella sin ningún problema</w:t>
+      </w:r>
+      <w:r>
+        <w:t>, pudiendo la aplicación tener en algún futuro las rutas más recomendadas por la gente para ir a alguna localización en especial.</w:t>
+      </w:r>
+    </w:p>
+    <w:p>
+      <w:r>
+        <w:t>Por ello, nuestra misión es esa, ser una aplicación de confianza que la gente recurra a usar para consultar información, tales como horarios, paradas… y que sea útil para todos sus usuarios.</w:t>
+      </w:r>
       <w:bookmarkStart w:id="0" w:name="_GoBack"/>
       <w:bookmarkEnd w:id="0"/>
-    </w:p>
-    <w:p/>
-    <w:p>
-      <w:pPr>
-        <w:rPr>
-          <w:b/>
-          <w:bCs/>
-          <w:u w:val="single"/>
-        </w:rPr>
-      </w:pPr>
-      <w:r>
-        <w:rPr>
-          <w:b/>
-          <w:bCs/>
-          <w:u w:val="single"/>
-        </w:rPr>
-        <w:t>MISION</w:t>
-      </w:r>
     </w:p>
     <w:p/>
     <w:p>
@@ -1145,6 +1199,7 @@
     <w:lsdException w:name="HTML Sample" w:semiHidden="1" w:unhideWhenUsed="1"/>
     <w:lsdException w:name="HTML Typewriter" w:semiHidden="1" w:unhideWhenUsed="1"/>
     <w:lsdException w:name="HTML Variable" w:semiHidden="1" w:unhideWhenUsed="1"/>
+    <w:lsdException w:name="Normal Table" w:semiHidden="1" w:unhideWhenUsed="1"/>
     <w:lsdException w:name="annotation subject" w:semiHidden="1" w:unhideWhenUsed="1"/>
     <w:lsdException w:name="No List" w:semiHidden="1" w:unhideWhenUsed="1"/>
     <w:lsdException w:name="Outline List 1" w:semiHidden="1" w:unhideWhenUsed="1"/>
@@ -1190,9 +1245,11 @@
     <w:lsdException w:name="Table Subtle 1" w:semiHidden="1" w:unhideWhenUsed="1"/>
     <w:lsdException w:name="Table Subtle 2" w:semiHidden="1" w:unhideWhenUsed="1"/>
     <w:lsdException w:name="Table Web 1" w:semiHidden="1" w:unhideWhenUsed="1"/>
+    <w:lsdException w:name="Table Web 2" w:semiHidden="1" w:unhideWhenUsed="1"/>
     <w:lsdException w:name="Table Web 3" w:semiHidden="1" w:unhideWhenUsed="1"/>
     <w:lsdException w:name="Balloon Text" w:semiHidden="1" w:unhideWhenUsed="1"/>
     <w:lsdException w:name="Table Grid" w:uiPriority="39"/>
+    <w:lsdException w:name="Table Theme" w:semiHidden="1" w:unhideWhenUsed="1"/>
     <w:lsdException w:name="Placeholder Text" w:semiHidden="1"/>
     <w:lsdException w:name="No Spacing" w:uiPriority="1" w:qFormat="1"/>
     <w:lsdException w:name="Light Shading" w:uiPriority="60"/>
@@ -1422,6 +1479,7 @@
   <w:style w:type="character" w:default="1" w:styleId="Fuentedeprrafopredeter">
     <w:name w:val="Default Paragraph Font"/>
     <w:uiPriority w:val="1"/>
+    <w:semiHidden/>
     <w:unhideWhenUsed/>
   </w:style>
   <w:style w:type="table" w:default="1" w:styleId="Tablanormal">
